--- a/ME5_simpleRegression_COVID19/ME5.docx
+++ b/ME5_simpleRegression_COVID19/ME5.docx
@@ -21,8 +21,27 @@
       <w:r>
         <w:rPr>
           <w:rFonts w:ascii="Avenir Book" w:hAnsi="Avenir Book"/>
-          <w:sz w:val="22"/>
-          <w:szCs w:val="22"/>
+          <w:sz w:val="15"/>
+          <w:szCs w:val="15"/>
+        </w:rPr>
+        <w:t xml:space="preserve"> </w:t>
+      </w:r>
+      <w:hyperlink r:id="rId4" w:history="1">
+        <w:r>
+          <w:rPr>
+            <w:rStyle w:val="Hyperlink"/>
+            <w:rFonts w:ascii="Avenir Book" w:hAnsi="Avenir Book"/>
+            <w:sz w:val="15"/>
+            <w:szCs w:val="15"/>
+          </w:rPr>
+          <w:t>https://github.com/miamrodgers/4310-ML/blob/main/ME5_simpleRegression_COVID19/simpleLinearRegression.ipynb</w:t>
+        </w:r>
+      </w:hyperlink>
+      <w:r>
+        <w:rPr>
+          <w:rFonts w:ascii="Avenir Book" w:hAnsi="Avenir Book"/>
+          <w:sz w:val="15"/>
+          <w:szCs w:val="15"/>
         </w:rPr>
         <w:t xml:space="preserve"> </w:t>
       </w:r>
@@ -48,6 +67,25 @@
           <w:rFonts w:ascii="Avenir Book" w:hAnsi="Avenir Book"/>
           <w:sz w:val="16"/>
           <w:szCs w:val="16"/>
+        </w:rPr>
+        <w:t xml:space="preserve"> </w:t>
+      </w:r>
+      <w:hyperlink r:id="rId5" w:history="1">
+        <w:r>
+          <w:rPr>
+            <w:rStyle w:val="Hyperlink"/>
+            <w:rFonts w:ascii="Avenir Book" w:hAnsi="Avenir Book"/>
+            <w:sz w:val="11"/>
+            <w:szCs w:val="11"/>
+          </w:rPr>
+          <w:t>https://github.com/alarsen123/ML-HW/blob/main/ME5_simpleRegression_COVID19/ME5_simpleRegression_COVID19/simpleLinearRegression.ipynb</w:t>
+        </w:r>
+      </w:hyperlink>
+      <w:r>
+        <w:rPr>
+          <w:rFonts w:ascii="Avenir Book" w:hAnsi="Avenir Book"/>
+          <w:sz w:val="11"/>
+          <w:szCs w:val="11"/>
         </w:rPr>
         <w:t xml:space="preserve"> </w:t>
       </w:r>
@@ -111,7 +149,681 @@
           <w:sz w:val="22"/>
           <w:szCs w:val="22"/>
         </w:rPr>
-        <w:t xml:space="preserve">explored COVID-19 data made available by the John Hopkins University Center for Systems Science and Engineering. The specific data set we used </w:t>
+        <w:t xml:space="preserve">explored COVID-19 data made available by the John Hopkins University Center for Systems Science and Engineering. </w:t>
+      </w:r>
+      <w:r>
+        <w:rPr>
+          <w:rFonts w:ascii="Avenir Book" w:hAnsi="Avenir Book"/>
+          <w:sz w:val="22"/>
+          <w:szCs w:val="22"/>
+        </w:rPr>
+        <w:t>S</w:t>
+      </w:r>
+      <w:r>
+        <w:rPr>
+          <w:rFonts w:ascii="Avenir Book" w:hAnsi="Avenir Book"/>
+          <w:sz w:val="22"/>
+          <w:szCs w:val="22"/>
+        </w:rPr>
+        <w:t>pecific</w:t>
+      </w:r>
+      <w:r>
+        <w:rPr>
+          <w:rFonts w:ascii="Avenir Book" w:hAnsi="Avenir Book"/>
+          <w:sz w:val="22"/>
+          <w:szCs w:val="22"/>
+        </w:rPr>
+        <w:t>ally,</w:t>
+      </w:r>
+      <w:r>
+        <w:rPr>
+          <w:rFonts w:ascii="Avenir Book" w:hAnsi="Avenir Book"/>
+          <w:sz w:val="22"/>
+          <w:szCs w:val="22"/>
+        </w:rPr>
+        <w:t xml:space="preserve"> </w:t>
+      </w:r>
+      <w:r>
+        <w:rPr>
+          <w:rFonts w:ascii="Avenir Book" w:hAnsi="Avenir Book"/>
+          <w:sz w:val="22"/>
+          <w:szCs w:val="22"/>
+        </w:rPr>
+        <w:t>we were looking at data for number of cases per day in Washington</w:t>
+      </w:r>
+      <w:r>
+        <w:rPr>
+          <w:rFonts w:ascii="Avenir Book" w:hAnsi="Avenir Book"/>
+          <w:sz w:val="22"/>
+          <w:szCs w:val="22"/>
+        </w:rPr>
+        <w:t xml:space="preserve"> with </w:t>
+      </w:r>
+      <w:r>
+        <w:rPr>
+          <w:rFonts w:ascii="Avenir Book" w:hAnsi="Avenir Book"/>
+          <w:sz w:val="22"/>
+          <w:szCs w:val="22"/>
+        </w:rPr>
+        <w:t>830 observations</w:t>
+      </w:r>
+      <w:r>
+        <w:rPr>
+          <w:rFonts w:ascii="Avenir Book" w:hAnsi="Avenir Book"/>
+          <w:sz w:val="22"/>
+          <w:szCs w:val="22"/>
+        </w:rPr>
+        <w:t>. We plotted some graphs in the exploratory data analysis step to better understand our data</w:t>
+      </w:r>
+      <w:r>
+        <w:rPr>
+          <w:rFonts w:ascii="Avenir Book" w:hAnsi="Avenir Book"/>
+          <w:sz w:val="22"/>
+          <w:szCs w:val="22"/>
+        </w:rPr>
+        <w:t xml:space="preserve">. </w:t>
+      </w:r>
+    </w:p>
+    <w:p>
+      <w:pPr>
+        <w:tabs>
+          <w:tab w:val="left" w:pos="6595"/>
+        </w:tabs>
+        <w:rPr>
+          <w:rFonts w:ascii="Avenir Book" w:hAnsi="Avenir Book"/>
+          <w:sz w:val="22"/>
+          <w:szCs w:val="22"/>
+        </w:rPr>
+      </w:pPr>
+    </w:p>
+    <w:p>
+      <w:pPr>
+        <w:tabs>
+          <w:tab w:val="left" w:pos="6595"/>
+        </w:tabs>
+        <w:rPr>
+          <w:rFonts w:ascii="Avenir Book" w:hAnsi="Avenir Book"/>
+          <w:sz w:val="22"/>
+          <w:szCs w:val="22"/>
+        </w:rPr>
+      </w:pPr>
+      <w:r>
+        <w:rPr>
+          <w:rFonts w:ascii="Avenir Book" w:hAnsi="Avenir Book"/>
+          <w:sz w:val="22"/>
+          <w:szCs w:val="22"/>
+        </w:rPr>
+        <w:t xml:space="preserve"> </w:t>
+      </w:r>
+      <w:r>
+        <w:rPr>
+          <w:rFonts w:ascii="Avenir Book" w:hAnsi="Avenir Book"/>
+          <w:sz w:val="22"/>
+          <w:szCs w:val="22"/>
+        </w:rPr>
+        <w:t xml:space="preserve"> </w:t>
+      </w:r>
+      <w:r>
+        <w:rPr>
+          <w:rFonts w:ascii="Avenir Book" w:hAnsi="Avenir Book"/>
+          <w:sz w:val="22"/>
+          <w:szCs w:val="22"/>
+        </w:rPr>
+        <w:drawing>
+          <wp:inline distT="0" distB="0" distL="0" distR="0" wp14:anchorId="665198CA" wp14:editId="302EC576">
+            <wp:extent cx="2039620" cy="1233578"/>
+            <wp:effectExtent l="0" t="0" r="5080" b="0"/>
+            <wp:docPr id="1" name="Picture 1" descr="Chart, box and whisker chart&#10;&#10;Description automatically generated"/>
+            <wp:cNvGraphicFramePr>
+              <a:graphicFrameLocks xmlns:a="http://schemas.openxmlformats.org/drawingml/2006/main" noChangeAspect="1"/>
+            </wp:cNvGraphicFramePr>
+            <a:graphic xmlns:a="http://schemas.openxmlformats.org/drawingml/2006/main">
+              <a:graphicData uri="http://schemas.openxmlformats.org/drawingml/2006/picture">
+                <pic:pic xmlns:pic="http://schemas.openxmlformats.org/drawingml/2006/picture">
+                  <pic:nvPicPr>
+                    <pic:cNvPr id="1" name="Picture 1" descr="Chart, box and whisker chart&#10;&#10;Description automatically generated"/>
+                    <pic:cNvPicPr/>
+                  </pic:nvPicPr>
+                  <pic:blipFill>
+                    <a:blip r:embed="rId6"/>
+                    <a:stretch>
+                      <a:fillRect/>
+                    </a:stretch>
+                  </pic:blipFill>
+                  <pic:spPr>
+                    <a:xfrm>
+                      <a:off x="0" y="0"/>
+                      <a:ext cx="2052511" cy="1241375"/>
+                    </a:xfrm>
+                    <a:prstGeom prst="rect">
+                      <a:avLst/>
+                    </a:prstGeom>
+                  </pic:spPr>
+                </pic:pic>
+              </a:graphicData>
+            </a:graphic>
+          </wp:inline>
+        </w:drawing>
+      </w:r>
+      <w:r>
+        <w:rPr>
+          <w:rFonts w:ascii="Avenir Book" w:hAnsi="Avenir Book"/>
+          <w:sz w:val="22"/>
+          <w:szCs w:val="22"/>
+        </w:rPr>
+        <w:t xml:space="preserve"> </w:t>
+      </w:r>
+      <w:r>
+        <w:rPr>
+          <w:rFonts w:ascii="Avenir Book" w:hAnsi="Avenir Book"/>
+          <w:sz w:val="22"/>
+          <w:szCs w:val="22"/>
+        </w:rPr>
+        <w:drawing>
+          <wp:inline distT="0" distB="0" distL="0" distR="0" wp14:anchorId="004A9CF0" wp14:editId="7438DB48">
+            <wp:extent cx="1704513" cy="1233313"/>
+            <wp:effectExtent l="0" t="0" r="0" b="0"/>
+            <wp:docPr id="2" name="Picture 2" descr="Chart, line chart&#10;&#10;Description automatically generated"/>
+            <wp:cNvGraphicFramePr>
+              <a:graphicFrameLocks xmlns:a="http://schemas.openxmlformats.org/drawingml/2006/main" noChangeAspect="1"/>
+            </wp:cNvGraphicFramePr>
+            <a:graphic xmlns:a="http://schemas.openxmlformats.org/drawingml/2006/main">
+              <a:graphicData uri="http://schemas.openxmlformats.org/drawingml/2006/picture">
+                <pic:pic xmlns:pic="http://schemas.openxmlformats.org/drawingml/2006/picture">
+                  <pic:nvPicPr>
+                    <pic:cNvPr id="2" name="Picture 2" descr="Chart, line chart&#10;&#10;Description automatically generated"/>
+                    <pic:cNvPicPr/>
+                  </pic:nvPicPr>
+                  <pic:blipFill>
+                    <a:blip r:embed="rId7"/>
+                    <a:stretch>
+                      <a:fillRect/>
+                    </a:stretch>
+                  </pic:blipFill>
+                  <pic:spPr>
+                    <a:xfrm>
+                      <a:off x="0" y="0"/>
+                      <a:ext cx="1731643" cy="1252943"/>
+                    </a:xfrm>
+                    <a:prstGeom prst="rect">
+                      <a:avLst/>
+                    </a:prstGeom>
+                  </pic:spPr>
+                </pic:pic>
+              </a:graphicData>
+            </a:graphic>
+          </wp:inline>
+        </w:drawing>
+      </w:r>
+      <w:r>
+        <w:rPr>
+          <w:rFonts w:ascii="Avenir Book" w:hAnsi="Avenir Book"/>
+          <w:sz w:val="22"/>
+          <w:szCs w:val="22"/>
+        </w:rPr>
+        <w:t xml:space="preserve"> </w:t>
+      </w:r>
+      <w:r>
+        <w:rPr>
+          <w:rFonts w:ascii="Avenir Book" w:hAnsi="Avenir Book"/>
+          <w:noProof/>
+        </w:rPr>
+        <w:drawing>
+          <wp:inline distT="0" distB="0" distL="0" distR="0" wp14:anchorId="039AD26C" wp14:editId="32A6B11C">
+            <wp:extent cx="1669950" cy="1232392"/>
+            <wp:effectExtent l="0" t="0" r="0" b="0"/>
+            <wp:docPr id="3" name="Picture 3" descr="Chart, histogram&#10;&#10;Description automatically generated"/>
+            <wp:cNvGraphicFramePr>
+              <a:graphicFrameLocks xmlns:a="http://schemas.openxmlformats.org/drawingml/2006/main" noChangeAspect="1"/>
+            </wp:cNvGraphicFramePr>
+            <a:graphic xmlns:a="http://schemas.openxmlformats.org/drawingml/2006/main">
+              <a:graphicData uri="http://schemas.openxmlformats.org/drawingml/2006/picture">
+                <pic:pic xmlns:pic="http://schemas.openxmlformats.org/drawingml/2006/picture">
+                  <pic:nvPicPr>
+                    <pic:cNvPr id="3" name="Picture 3" descr="Chart, histogram&#10;&#10;Description automatically generated"/>
+                    <pic:cNvPicPr/>
+                  </pic:nvPicPr>
+                  <pic:blipFill>
+                    <a:blip r:embed="rId8"/>
+                    <a:stretch>
+                      <a:fillRect/>
+                    </a:stretch>
+                  </pic:blipFill>
+                  <pic:spPr>
+                    <a:xfrm>
+                      <a:off x="0" y="0"/>
+                      <a:ext cx="1702594" cy="1256483"/>
+                    </a:xfrm>
+                    <a:prstGeom prst="rect">
+                      <a:avLst/>
+                    </a:prstGeom>
+                  </pic:spPr>
+                </pic:pic>
+              </a:graphicData>
+            </a:graphic>
+          </wp:inline>
+        </w:drawing>
+      </w:r>
+    </w:p>
+    <w:p>
+      <w:pPr>
+        <w:tabs>
+          <w:tab w:val="left" w:pos="6595"/>
+        </w:tabs>
+        <w:rPr>
+          <w:rFonts w:ascii="Avenir Book" w:hAnsi="Avenir Book"/>
+          <w:sz w:val="22"/>
+          <w:szCs w:val="22"/>
+        </w:rPr>
+      </w:pPr>
+    </w:p>
+    <w:p>
+      <w:pPr>
+        <w:tabs>
+          <w:tab w:val="left" w:pos="6595"/>
+        </w:tabs>
+        <w:rPr>
+          <w:rFonts w:ascii="Avenir Book" w:hAnsi="Avenir Book"/>
+          <w:sz w:val="22"/>
+          <w:szCs w:val="22"/>
+        </w:rPr>
+      </w:pPr>
+      <w:r>
+        <w:rPr>
+          <w:rFonts w:ascii="Avenir Book" w:hAnsi="Avenir Book"/>
+          <w:sz w:val="22"/>
+          <w:szCs w:val="22"/>
+        </w:rPr>
+        <w:t xml:space="preserve">First, we trained a linear regression model, which had a training score of 0.854 and a testing score of 0.849. </w:t>
+      </w:r>
+    </w:p>
+    <w:p>
+      <w:pPr>
+        <w:tabs>
+          <w:tab w:val="left" w:pos="6595"/>
+        </w:tabs>
+        <w:rPr>
+          <w:rFonts w:ascii="Avenir Book" w:hAnsi="Avenir Book"/>
+          <w:sz w:val="22"/>
+          <w:szCs w:val="22"/>
+        </w:rPr>
+      </w:pPr>
+    </w:p>
+    <w:p>
+      <w:pPr>
+        <w:tabs>
+          <w:tab w:val="left" w:pos="6595"/>
+        </w:tabs>
+        <w:rPr>
+          <w:rFonts w:ascii="Avenir Book" w:hAnsi="Avenir Book"/>
+          <w:sz w:val="22"/>
+          <w:szCs w:val="22"/>
+        </w:rPr>
+      </w:pPr>
+      <w:r>
+        <w:rPr>
+          <w:rFonts w:ascii="Avenir Book" w:hAnsi="Avenir Book"/>
+          <w:sz w:val="22"/>
+          <w:szCs w:val="22"/>
+        </w:rPr>
+        <w:t xml:space="preserve">We then applied 10-fold cross-validation and got an average RMSE of </w:t>
+      </w:r>
+      <w:r>
+        <w:rPr>
+          <w:rFonts w:ascii="Avenir Book" w:hAnsi="Avenir Book"/>
+          <w:sz w:val="22"/>
+          <w:szCs w:val="22"/>
+        </w:rPr>
+        <w:t>170929.528</w:t>
+      </w:r>
+      <w:r>
+        <w:rPr>
+          <w:rFonts w:ascii="Avenir Book" w:hAnsi="Avenir Book"/>
+          <w:sz w:val="22"/>
+          <w:szCs w:val="22"/>
+        </w:rPr>
+        <w:t xml:space="preserve"> and an average R2 of 0.848. </w:t>
+      </w:r>
+    </w:p>
+    <w:p>
+      <w:pPr>
+        <w:tabs>
+          <w:tab w:val="left" w:pos="6595"/>
+        </w:tabs>
+        <w:rPr>
+          <w:rFonts w:ascii="Avenir Book" w:hAnsi="Avenir Book"/>
+          <w:sz w:val="22"/>
+          <w:szCs w:val="22"/>
+        </w:rPr>
+      </w:pPr>
+    </w:p>
+    <w:p>
+      <w:pPr>
+        <w:tabs>
+          <w:tab w:val="left" w:pos="6595"/>
+        </w:tabs>
+        <w:rPr>
+          <w:rFonts w:ascii="Avenir Book" w:hAnsi="Avenir Book"/>
+          <w:sz w:val="22"/>
+          <w:szCs w:val="22"/>
+        </w:rPr>
+      </w:pPr>
+      <w:r>
+        <w:rPr>
+          <w:rFonts w:ascii="Avenir Book" w:hAnsi="Avenir Book"/>
+          <w:sz w:val="22"/>
+          <w:szCs w:val="22"/>
+        </w:rPr>
+        <w:drawing>
+          <wp:inline distT="0" distB="0" distL="0" distR="0" wp14:anchorId="44CF37F5" wp14:editId="5268D2FE">
+            <wp:extent cx="2967487" cy="2015528"/>
+            <wp:effectExtent l="0" t="0" r="4445" b="3810"/>
+            <wp:docPr id="4" name="Picture 4" descr="Chart, line chart&#10;&#10;Description automatically generated"/>
+            <wp:cNvGraphicFramePr>
+              <a:graphicFrameLocks xmlns:a="http://schemas.openxmlformats.org/drawingml/2006/main" noChangeAspect="1"/>
+            </wp:cNvGraphicFramePr>
+            <a:graphic xmlns:a="http://schemas.openxmlformats.org/drawingml/2006/main">
+              <a:graphicData uri="http://schemas.openxmlformats.org/drawingml/2006/picture">
+                <pic:pic xmlns:pic="http://schemas.openxmlformats.org/drawingml/2006/picture">
+                  <pic:nvPicPr>
+                    <pic:cNvPr id="4" name="Picture 4" descr="Chart, line chart&#10;&#10;Description automatically generated"/>
+                    <pic:cNvPicPr/>
+                  </pic:nvPicPr>
+                  <pic:blipFill>
+                    <a:blip r:embed="rId9"/>
+                    <a:stretch>
+                      <a:fillRect/>
+                    </a:stretch>
+                  </pic:blipFill>
+                  <pic:spPr>
+                    <a:xfrm>
+                      <a:off x="0" y="0"/>
+                      <a:ext cx="3032192" cy="2059476"/>
+                    </a:xfrm>
+                    <a:prstGeom prst="rect">
+                      <a:avLst/>
+                    </a:prstGeom>
+                  </pic:spPr>
+                </pic:pic>
+              </a:graphicData>
+            </a:graphic>
+          </wp:inline>
+        </w:drawing>
+      </w:r>
+      <w:r>
+        <w:rPr>
+          <w:rFonts w:ascii="Avenir Book" w:hAnsi="Avenir Book"/>
+          <w:sz w:val="22"/>
+          <w:szCs w:val="22"/>
+        </w:rPr>
+        <w:t xml:space="preserve"> </w:t>
+      </w:r>
+      <w:r>
+        <w:rPr>
+          <w:rFonts w:ascii="Avenir Book" w:hAnsi="Avenir Book"/>
+          <w:sz w:val="22"/>
+          <w:szCs w:val="22"/>
+        </w:rPr>
+        <w:drawing>
+          <wp:inline distT="0" distB="0" distL="0" distR="0" wp14:anchorId="3CFC1D0C" wp14:editId="722A25D0">
+            <wp:extent cx="2708695" cy="2034994"/>
+            <wp:effectExtent l="0" t="0" r="0" b="0"/>
+            <wp:docPr id="5" name="Picture 5" descr="Chart, line chart&#10;&#10;Description automatically generated"/>
+            <wp:cNvGraphicFramePr>
+              <a:graphicFrameLocks xmlns:a="http://schemas.openxmlformats.org/drawingml/2006/main" noChangeAspect="1"/>
+            </wp:cNvGraphicFramePr>
+            <a:graphic xmlns:a="http://schemas.openxmlformats.org/drawingml/2006/main">
+              <a:graphicData uri="http://schemas.openxmlformats.org/drawingml/2006/picture">
+                <pic:pic xmlns:pic="http://schemas.openxmlformats.org/drawingml/2006/picture">
+                  <pic:nvPicPr>
+                    <pic:cNvPr id="5" name="Picture 5" descr="Chart, line chart&#10;&#10;Description automatically generated"/>
+                    <pic:cNvPicPr/>
+                  </pic:nvPicPr>
+                  <pic:blipFill>
+                    <a:blip r:embed="rId10"/>
+                    <a:stretch>
+                      <a:fillRect/>
+                    </a:stretch>
+                  </pic:blipFill>
+                  <pic:spPr>
+                    <a:xfrm>
+                      <a:off x="0" y="0"/>
+                      <a:ext cx="2741308" cy="2059495"/>
+                    </a:xfrm>
+                    <a:prstGeom prst="rect">
+                      <a:avLst/>
+                    </a:prstGeom>
+                  </pic:spPr>
+                </pic:pic>
+              </a:graphicData>
+            </a:graphic>
+          </wp:inline>
+        </w:drawing>
+      </w:r>
+    </w:p>
+    <w:p>
+      <w:pPr>
+        <w:tabs>
+          <w:tab w:val="left" w:pos="6595"/>
+        </w:tabs>
+        <w:rPr>
+          <w:rFonts w:ascii="Avenir Book" w:hAnsi="Avenir Book"/>
+          <w:sz w:val="22"/>
+          <w:szCs w:val="22"/>
+        </w:rPr>
+      </w:pPr>
+    </w:p>
+    <w:p>
+      <w:pPr>
+        <w:tabs>
+          <w:tab w:val="left" w:pos="6595"/>
+        </w:tabs>
+        <w:rPr>
+          <w:rFonts w:ascii="Avenir Book" w:hAnsi="Avenir Book"/>
+          <w:sz w:val="22"/>
+          <w:szCs w:val="22"/>
+        </w:rPr>
+      </w:pPr>
+      <w:r>
+        <w:rPr>
+          <w:rFonts w:ascii="Avenir Book" w:hAnsi="Avenir Book"/>
+          <w:sz w:val="22"/>
+          <w:szCs w:val="22"/>
+        </w:rPr>
+        <w:t>This makes sense since we can see a linear relationship, but the actual data seems to be more quadratic which is why the accuracy is good, but not great.</w:t>
+      </w:r>
+      <w:r>
+        <w:rPr>
+          <w:rFonts w:ascii="Avenir Book" w:hAnsi="Avenir Book"/>
+          <w:sz w:val="22"/>
+          <w:szCs w:val="22"/>
+        </w:rPr>
+        <w:t xml:space="preserve"> The RMSE for the cross-validation is much better, which makes sense. </w:t>
+      </w:r>
+    </w:p>
+    <w:p>
+      <w:pPr>
+        <w:tabs>
+          <w:tab w:val="left" w:pos="6595"/>
+        </w:tabs>
+        <w:rPr>
+          <w:rFonts w:ascii="Avenir Book" w:hAnsi="Avenir Book"/>
+          <w:sz w:val="22"/>
+          <w:szCs w:val="22"/>
+        </w:rPr>
+      </w:pPr>
+    </w:p>
+    <w:p>
+      <w:pPr>
+        <w:tabs>
+          <w:tab w:val="left" w:pos="6595"/>
+        </w:tabs>
+        <w:rPr>
+          <w:rFonts w:ascii="Avenir Book" w:hAnsi="Avenir Book"/>
+          <w:sz w:val="22"/>
+          <w:szCs w:val="22"/>
+        </w:rPr>
+      </w:pPr>
+      <w:r>
+        <w:rPr>
+          <w:rFonts w:ascii="Avenir Book" w:hAnsi="Avenir Book"/>
+          <w:sz w:val="22"/>
+          <w:szCs w:val="22"/>
+        </w:rPr>
+        <w:t xml:space="preserve">Then we tried applying logistic regression. The accuracy for the training set was 0.126 and </w:t>
+      </w:r>
+      <w:r>
+        <w:rPr>
+          <w:rFonts w:ascii="Avenir Book" w:hAnsi="Avenir Book"/>
+          <w:sz w:val="22"/>
+          <w:szCs w:val="22"/>
+        </w:rPr>
+        <w:t>for the test set, it was 0.056. This obviously is not very good. However, the visualization of the model looks somewhat decent. We again applied 10-fold cross-validation, but for this model, we kept getting warnings and ended up scaling the data as suggested. So, for the cross-validation, we got an average RMSE of 218743.59 and an average R2 of 0.736</w:t>
+      </w:r>
+    </w:p>
+    <w:p>
+      <w:pPr>
+        <w:tabs>
+          <w:tab w:val="left" w:pos="6595"/>
+        </w:tabs>
+        <w:rPr>
+          <w:rFonts w:ascii="Avenir Book" w:hAnsi="Avenir Book"/>
+          <w:sz w:val="22"/>
+          <w:szCs w:val="22"/>
+        </w:rPr>
+      </w:pPr>
+    </w:p>
+    <w:p>
+      <w:pPr>
+        <w:tabs>
+          <w:tab w:val="left" w:pos="6595"/>
+        </w:tabs>
+        <w:rPr>
+          <w:rFonts w:ascii="Avenir Book" w:hAnsi="Avenir Book"/>
+          <w:noProof/>
+        </w:rPr>
+      </w:pPr>
+      <w:r>
+        <w:rPr>
+          <w:rFonts w:ascii="Avenir Book" w:hAnsi="Avenir Book"/>
+          <w:sz w:val="22"/>
+          <w:szCs w:val="22"/>
+        </w:rPr>
+        <w:drawing>
+          <wp:inline distT="0" distB="0" distL="0" distR="0" wp14:anchorId="3D0DE256" wp14:editId="45899275">
+            <wp:extent cx="2794958" cy="1977079"/>
+            <wp:effectExtent l="0" t="0" r="0" b="4445"/>
+            <wp:docPr id="6" name="Picture 6" descr="Chart, line chart&#10;&#10;Description automatically generated"/>
+            <wp:cNvGraphicFramePr>
+              <a:graphicFrameLocks xmlns:a="http://schemas.openxmlformats.org/drawingml/2006/main" noChangeAspect="1"/>
+            </wp:cNvGraphicFramePr>
+            <a:graphic xmlns:a="http://schemas.openxmlformats.org/drawingml/2006/main">
+              <a:graphicData uri="http://schemas.openxmlformats.org/drawingml/2006/picture">
+                <pic:pic xmlns:pic="http://schemas.openxmlformats.org/drawingml/2006/picture">
+                  <pic:nvPicPr>
+                    <pic:cNvPr id="6" name="Picture 6" descr="Chart, line chart&#10;&#10;Description automatically generated"/>
+                    <pic:cNvPicPr/>
+                  </pic:nvPicPr>
+                  <pic:blipFill>
+                    <a:blip r:embed="rId11"/>
+                    <a:stretch>
+                      <a:fillRect/>
+                    </a:stretch>
+                  </pic:blipFill>
+                  <pic:spPr>
+                    <a:xfrm>
+                      <a:off x="0" y="0"/>
+                      <a:ext cx="2835117" cy="2005487"/>
+                    </a:xfrm>
+                    <a:prstGeom prst="rect">
+                      <a:avLst/>
+                    </a:prstGeom>
+                  </pic:spPr>
+                </pic:pic>
+              </a:graphicData>
+            </a:graphic>
+          </wp:inline>
+        </w:drawing>
+      </w:r>
+      <w:r>
+        <w:rPr>
+          <w:rFonts w:ascii="Avenir Book" w:hAnsi="Avenir Book"/>
+          <w:noProof/>
+        </w:rPr>
+        <w:t xml:space="preserve"> </w:t>
+      </w:r>
+      <w:r>
+        <w:rPr>
+          <w:rFonts w:ascii="Avenir Book" w:hAnsi="Avenir Book"/>
+          <w:sz w:val="22"/>
+          <w:szCs w:val="22"/>
+        </w:rPr>
+        <w:drawing>
+          <wp:inline distT="0" distB="0" distL="0" distR="0" wp14:anchorId="6A003C18" wp14:editId="207F0C94">
+            <wp:extent cx="2656936" cy="1996108"/>
+            <wp:effectExtent l="0" t="0" r="0" b="0"/>
+            <wp:docPr id="7" name="Picture 7" descr="Chart, line chart&#10;&#10;Description automatically generated"/>
+            <wp:cNvGraphicFramePr>
+              <a:graphicFrameLocks xmlns:a="http://schemas.openxmlformats.org/drawingml/2006/main" noChangeAspect="1"/>
+            </wp:cNvGraphicFramePr>
+            <a:graphic xmlns:a="http://schemas.openxmlformats.org/drawingml/2006/main">
+              <a:graphicData uri="http://schemas.openxmlformats.org/drawingml/2006/picture">
+                <pic:pic xmlns:pic="http://schemas.openxmlformats.org/drawingml/2006/picture">
+                  <pic:nvPicPr>
+                    <pic:cNvPr id="7" name="Picture 7" descr="Chart, line chart&#10;&#10;Description automatically generated"/>
+                    <pic:cNvPicPr/>
+                  </pic:nvPicPr>
+                  <pic:blipFill>
+                    <a:blip r:embed="rId12"/>
+                    <a:stretch>
+                      <a:fillRect/>
+                    </a:stretch>
+                  </pic:blipFill>
+                  <pic:spPr>
+                    <a:xfrm>
+                      <a:off x="0" y="0"/>
+                      <a:ext cx="2729113" cy="2050333"/>
+                    </a:xfrm>
+                    <a:prstGeom prst="rect">
+                      <a:avLst/>
+                    </a:prstGeom>
+                  </pic:spPr>
+                </pic:pic>
+              </a:graphicData>
+            </a:graphic>
+          </wp:inline>
+        </w:drawing>
+      </w:r>
+    </w:p>
+    <w:p>
+      <w:pPr>
+        <w:tabs>
+          <w:tab w:val="left" w:pos="6595"/>
+        </w:tabs>
+        <w:rPr>
+          <w:rFonts w:ascii="Avenir Book" w:hAnsi="Avenir Book"/>
+          <w:noProof/>
+        </w:rPr>
+      </w:pPr>
+    </w:p>
+    <w:p>
+      <w:pPr>
+        <w:tabs>
+          <w:tab w:val="left" w:pos="6595"/>
+        </w:tabs>
+        <w:rPr>
+          <w:rFonts w:ascii="Avenir Book" w:hAnsi="Avenir Book"/>
+          <w:sz w:val="22"/>
+          <w:szCs w:val="22"/>
+        </w:rPr>
+      </w:pPr>
+      <w:r>
+        <w:rPr>
+          <w:rFonts w:ascii="Avenir Book" w:hAnsi="Avenir Book"/>
+          <w:sz w:val="22"/>
+          <w:szCs w:val="22"/>
+        </w:rPr>
+        <w:t xml:space="preserve">Overall, it seems that linear regression is better for this problem. </w:t>
       </w:r>
     </w:p>
     <w:sectPr>
@@ -526,7 +1238,6 @@
   <w:style w:type="character" w:default="1" w:styleId="DefaultParagraphFont">
     <w:name w:val="Default Paragraph Font"/>
     <w:uiPriority w:val="1"/>
-    <w:semiHidden/>
     <w:unhideWhenUsed/>
   </w:style>
   <w:style w:type="table" w:default="1" w:styleId="TableNormal">
